--- a/project/navigation/submission.docx
+++ b/project/navigation/submission.docx
@@ -7,31 +7,7 @@
         <w:pStyle w:val="Title"/>
       </w:pPr>
       <w:r>
-        <w:t xml:space="preserve">Project</w:t>
-      </w:r>
-      <w:r>
-        <w:t xml:space="preserve"> </w:t>
-      </w:r>
-      <w:r>
-        <w:t xml:space="preserve">Jump</w:t>
-      </w:r>
-      <w:r>
-        <w:t xml:space="preserve"> </w:t>
-      </w:r>
-      <w:r>
-        <w:t xml:space="preserve">Start</w:t>
-      </w:r>
-      <w:r>
-        <w:t xml:space="preserve"> </w:t>
-      </w:r>
-      <w:r>
-        <w:t xml:space="preserve">Submission</w:t>
-      </w:r>
-      <w:r>
-        <w:t xml:space="preserve"> </w:t>
-      </w:r>
-      <w:r>
-        <w:t xml:space="preserve">Sheet</w:t>
+        <w:t xml:space="preserve">Project Jump Start Submission Sheet</w:t>
       </w:r>
     </w:p>
     <w:p>
@@ -82,14 +58,14 @@
     </w:p>
     <w:p>
       <w:pPr>
+        <w:pStyle w:val="Compact"/>
         <w:numPr>
           <w:ilvl w:val="0"/>
           <w:numId w:val="1001"/>
         </w:numPr>
-        <w:pStyle w:val="Compact"/>
-      </w:pPr>
-      <w:r>
-        <w:t xml:space="preserve">☐ Includes modified code from the</w:t>
+      </w:pPr>
+      <w:r>
+        <w:t xml:space="preserve">Includes modified code from the</w:t>
       </w:r>
       <w:r>
         <w:t xml:space="preserve"> </w:t>
@@ -121,14 +97,14 @@
     </w:p>
     <w:p>
       <w:pPr>
+        <w:pStyle w:val="Compact"/>
         <w:numPr>
           <w:ilvl w:val="0"/>
-          <w:numId w:val="1001"/>
+          <w:numId w:val="1002"/>
         </w:numPr>
-        <w:pStyle w:val="Compact"/>
-      </w:pPr>
-      <w:r>
-        <w:t xml:space="preserve">☐ Includes modified printer</w:t>
+      </w:pPr>
+      <w:r>
+        <w:t xml:space="preserve">Includes modified printer</w:t>
       </w:r>
       <w:r>
         <w:t xml:space="preserve"> </w:t>
@@ -160,14 +136,14 @@
     </w:p>
     <w:p>
       <w:pPr>
+        <w:pStyle w:val="Compact"/>
         <w:numPr>
           <w:ilvl w:val="0"/>
-          <w:numId w:val="1001"/>
+          <w:numId w:val="1003"/>
         </w:numPr>
-        <w:pStyle w:val="Compact"/>
-      </w:pPr>
-      <w:r>
-        <w:t xml:space="preserve">☐ Includes an estimate of your main loop sampling frequency derived by looking up</w:t>
+      </w:pPr>
+      <w:r>
+        <w:t xml:space="preserve">Includes an estimate of your main loop sampling frequency derived by looking up</w:t>
       </w:r>
       <w:r>
         <w:t xml:space="preserve"> </w:t>
@@ -207,140 +183,140 @@
     </w:p>
     <w:p>
       <w:pPr>
-        <w:numPr>
-          <w:ilvl w:val="0"/>
-          <w:numId w:val="1002"/>
-        </w:numPr>
         <w:pStyle w:val="Compact"/>
-      </w:pPr>
-      <w:r>
-        <w:t xml:space="preserve">☐ Loop period estimate is correct.</w:t>
-      </w:r>
-    </w:p>
-    <w:p>
-      <w:r>
-        <w:br w:type="page"/>
-      </w:r>
-    </w:p>
-    <w:bookmarkEnd w:id="20"/>
-    <w:bookmarkStart w:id="21" w:name="graphs-of-position-inferred-from-imu"/>
-    <w:p>
-      <w:pPr>
-        <w:pStyle w:val="Heading2"/>
-      </w:pPr>
-      <w:r>
-        <w:t xml:space="preserve">Graphs of Position Inferred from IMU</w:t>
-      </w:r>
-    </w:p>
-    <w:p>
-      <w:pPr>
-        <w:pStyle w:val="FirstParagraph"/>
-      </w:pPr>
-      <w:r>
-        <w:t xml:space="preserve">Effort:</w:t>
-      </w:r>
-    </w:p>
-    <w:p>
-      <w:pPr>
-        <w:numPr>
-          <w:ilvl w:val="0"/>
-          <w:numId w:val="1003"/>
-        </w:numPr>
-        <w:pStyle w:val="Compact"/>
-      </w:pPr>
-      <w:r>
-        <w:t xml:space="preserve">☐ Includes plot of x,y coordinates of board stack overlaid on ideal 0.5 m path. X-axis should be x coordinate in meters. Y-axis should be y coordinate in meters. Plot includes appropriate axis labels and units.</w:t>
-      </w:r>
-    </w:p>
-    <w:p>
-      <w:pPr>
-        <w:numPr>
-          <w:ilvl w:val="0"/>
-          <w:numId w:val="1003"/>
-        </w:numPr>
-        <w:pStyle w:val="Compact"/>
-      </w:pPr>
-      <w:r>
-        <w:t xml:space="preserve">☐ Includes plot of y coordinate of board stack vs. time (you can figure it out from sample number and the loop period from earlier sections) with uncertainty bounds derived from theory of integrating noisy accelerometer data.</w:t>
-      </w:r>
-    </w:p>
-    <w:p>
-      <w:pPr>
-        <w:pStyle w:val="FirstParagraph"/>
-      </w:pPr>
-      <w:r>
-        <w:t xml:space="preserve">Complete:</w:t>
-      </w:r>
-    </w:p>
-    <w:p>
-      <w:pPr>
         <w:numPr>
           <w:ilvl w:val="0"/>
           <w:numId w:val="1004"/>
         </w:numPr>
+      </w:pPr>
+      <w:r>
+        <w:t xml:space="preserve">Loop period estimate is correct.</w:t>
+      </w:r>
+    </w:p>
+    <w:p>
+      <w:r>
+        <w:br w:type="page"/>
+      </w:r>
+    </w:p>
+    <w:bookmarkEnd w:id="20"/>
+    <w:bookmarkStart w:id="21" w:name="graphs-of-position-inferred-from-imu"/>
+    <w:p>
+      <w:pPr>
+        <w:pStyle w:val="Heading2"/>
+      </w:pPr>
+      <w:r>
+        <w:t xml:space="preserve">Graphs of Position Inferred from IMU</w:t>
+      </w:r>
+    </w:p>
+    <w:p>
+      <w:pPr>
+        <w:pStyle w:val="FirstParagraph"/>
+      </w:pPr>
+      <w:r>
+        <w:t xml:space="preserve">Effort:</w:t>
+      </w:r>
+    </w:p>
+    <w:p>
+      <w:pPr>
         <w:pStyle w:val="Compact"/>
-      </w:pPr>
-      <w:r>
-        <w:t xml:space="preserve">☐ x, y coordinates do not resemble 0.5 m path because of accumulated noise.</w:t>
-      </w:r>
-    </w:p>
-    <w:p>
-      <w:pPr>
-        <w:numPr>
-          <w:ilvl w:val="0"/>
-          <w:numId w:val="1004"/>
-        </w:numPr>
-        <w:pStyle w:val="Compact"/>
-      </w:pPr>
-      <w:r>
-        <w:t xml:space="preserve">☐ y coordinate vs. time remains within theoretical bounds.</w:t>
-      </w:r>
-    </w:p>
-    <w:p>
-      <w:r>
-        <w:br w:type="page"/>
-      </w:r>
-    </w:p>
-    <w:bookmarkEnd w:id="21"/>
-    <w:bookmarkStart w:id="22" w:name="X38389844319e7af52e95087708cd326e8cce9e3"/>
-    <w:p>
-      <w:pPr>
-        <w:pStyle w:val="Heading2"/>
-      </w:pPr>
-      <w:r>
-        <w:t xml:space="preserve">Dive Activity Only: Pressure Calibration Curve</w:t>
-      </w:r>
-    </w:p>
-    <w:p>
-      <w:pPr>
-        <w:pStyle w:val="FirstParagraph"/>
-      </w:pPr>
-      <w:r>
-        <w:t xml:space="preserve">Effort:</w:t>
-      </w:r>
-    </w:p>
-    <w:p>
-      <w:pPr>
         <w:numPr>
           <w:ilvl w:val="0"/>
           <w:numId w:val="1005"/>
         </w:numPr>
+      </w:pPr>
+      <w:r>
+        <w:t xml:space="preserve">Includes plot of x,y coordinates of board stack overlaid on ideal 0.5 m path. X-axis should be x coordinate in meters. Y-axis should be y coordinate in meters. Plot includes appropriate axis labels and units.</w:t>
+      </w:r>
+    </w:p>
+    <w:p>
+      <w:pPr>
         <w:pStyle w:val="Compact"/>
-      </w:pPr>
-      <w:r>
-        <w:t xml:space="preserve">☐ Includes plot of depth vs. Teensy reported Voltage with at least 7 points. Plot includes line of best fit and uncertainty bounds on fit.</w:t>
-      </w:r>
-    </w:p>
-    <w:p>
-      <w:pPr>
         <w:numPr>
           <w:ilvl w:val="0"/>
-          <w:numId w:val="1005"/>
+          <w:numId w:val="1006"/>
         </w:numPr>
+      </w:pPr>
+      <w:r>
+        <w:t xml:space="preserve">Includes plot of y coordinate of board stack vs. time (you can figure it out from sample number and the loop period from earlier sections) with uncertainty bounds derived from theory of integrating noisy accelerometer data.</w:t>
+      </w:r>
+    </w:p>
+    <w:p>
+      <w:pPr>
+        <w:pStyle w:val="FirstParagraph"/>
+      </w:pPr>
+      <w:r>
+        <w:t xml:space="preserve">Complete:</w:t>
+      </w:r>
+    </w:p>
+    <w:p>
+      <w:pPr>
         <w:pStyle w:val="Compact"/>
-      </w:pPr>
-      <w:r>
-        <w:t xml:space="preserve">☐ Includes updated</w:t>
+        <w:numPr>
+          <w:ilvl w:val="0"/>
+          <w:numId w:val="1007"/>
+        </w:numPr>
+      </w:pPr>
+      <w:r>
+        <w:t xml:space="preserve">x, y coordinates do not resemble 0.5 m path because of accumulated noise.</w:t>
+      </w:r>
+    </w:p>
+    <w:p>
+      <w:pPr>
+        <w:pStyle w:val="Compact"/>
+        <w:numPr>
+          <w:ilvl w:val="0"/>
+          <w:numId w:val="1008"/>
+        </w:numPr>
+      </w:pPr>
+      <w:r>
+        <w:t xml:space="preserve">y coordinate vs. time remains within theoretical bounds.</w:t>
+      </w:r>
+    </w:p>
+    <w:p>
+      <w:r>
+        <w:br w:type="page"/>
+      </w:r>
+    </w:p>
+    <w:bookmarkEnd w:id="21"/>
+    <w:bookmarkStart w:id="22" w:name="X38389844319e7af52e95087708cd326e8cce9e3"/>
+    <w:p>
+      <w:pPr>
+        <w:pStyle w:val="Heading2"/>
+      </w:pPr>
+      <w:r>
+        <w:t xml:space="preserve">Dive Activity Only: Pressure Calibration Curve</w:t>
+      </w:r>
+    </w:p>
+    <w:p>
+      <w:pPr>
+        <w:pStyle w:val="FirstParagraph"/>
+      </w:pPr>
+      <w:r>
+        <w:t xml:space="preserve">Effort:</w:t>
+      </w:r>
+    </w:p>
+    <w:p>
+      <w:pPr>
+        <w:pStyle w:val="Compact"/>
+        <w:numPr>
+          <w:ilvl w:val="0"/>
+          <w:numId w:val="1009"/>
+        </w:numPr>
+      </w:pPr>
+      <w:r>
+        <w:t xml:space="preserve">Includes plot of depth vs. Teensy reported Voltage with at least 7 points. Plot includes line of best fit and uncertainty bounds on fit.</w:t>
+      </w:r>
+    </w:p>
+    <w:p>
+      <w:pPr>
+        <w:pStyle w:val="Compact"/>
+        <w:numPr>
+          <w:ilvl w:val="0"/>
+          <w:numId w:val="1010"/>
+        </w:numPr>
+      </w:pPr>
+      <w:r>
+        <w:t xml:space="preserve">Includes updated</w:t>
       </w:r>
       <w:r>
         <w:t xml:space="preserve"> </w:t>
@@ -383,11 +359,11 @@
     </w:p>
     <w:p>
       <w:pPr>
+        <w:pStyle w:val="Compact"/>
         <w:numPr>
           <w:ilvl w:val="0"/>
-          <w:numId w:val="1006"/>
+          <w:numId w:val="1011"/>
         </w:numPr>
-        <w:pStyle w:val="Compact"/>
       </w:pPr>
       <w:r>
         <w:t xml:space="preserve">There are no complete requirements for this section.</w:t>
@@ -418,14 +394,14 @@
     </w:p>
     <w:p>
       <w:pPr>
+        <w:pStyle w:val="Compact"/>
         <w:numPr>
           <w:ilvl w:val="0"/>
-          <w:numId w:val="1007"/>
+          <w:numId w:val="1012"/>
         </w:numPr>
-        <w:pStyle w:val="Compact"/>
-      </w:pPr>
-      <w:r>
-        <w:t xml:space="preserve">☐ Includes modified code from the</w:t>
+      </w:pPr>
+      <w:r>
+        <w:t xml:space="preserve">Includes modified code from the</w:t>
       </w:r>
       <w:r>
         <w:t xml:space="preserve"> </w:t>
@@ -457,14 +433,14 @@
     </w:p>
     <w:p>
       <w:pPr>
+        <w:pStyle w:val="Compact"/>
         <w:numPr>
           <w:ilvl w:val="0"/>
-          <w:numId w:val="1007"/>
+          <w:numId w:val="1013"/>
         </w:numPr>
-        <w:pStyle w:val="Compact"/>
-      </w:pPr>
-      <w:r>
-        <w:t xml:space="preserve">☐ Includes plot of</w:t>
+      </w:pPr>
+      <w:r>
+        <w:t xml:space="preserve">Includes plot of</w:t>
       </w:r>
       <w:r>
         <w:t xml:space="preserve"> </w:t>
@@ -496,14 +472,14 @@
     </w:p>
     <w:p>
       <w:pPr>
+        <w:pStyle w:val="Compact"/>
         <w:numPr>
           <w:ilvl w:val="0"/>
-          <w:numId w:val="1007"/>
+          <w:numId w:val="1014"/>
         </w:numPr>
-        <w:pStyle w:val="Compact"/>
-      </w:pPr>
-      <w:r>
-        <w:t xml:space="preserve">☐ Includes plot of</w:t>
+      </w:pPr>
+      <w:r>
+        <w:t xml:space="preserve">Includes plot of</w:t>
       </w:r>
       <w:r>
         <w:t xml:space="preserve"> </w:t>
@@ -555,18 +531,12 @@
     </w:p>
     <w:p>
       <w:pPr>
+        <w:pStyle w:val="Compact"/>
         <w:numPr>
           <w:ilvl w:val="0"/>
-          <w:numId w:val="1008"/>
+          <w:numId w:val="1015"/>
         </w:numPr>
-        <w:pStyle w:val="Compact"/>
-      </w:pPr>
-      <w:r>
-        <w:t xml:space="preserve">☐</w:t>
-      </w:r>
-      <w:r>
-        <w:t xml:space="preserve"> </w:t>
-      </w:r>
+      </w:pPr>
       <w:r>
         <w:rPr>
           <w:rStyle w:val="VerbatimChar"/>
@@ -659,14 +629,14 @@
     </w:p>
     <w:p>
       <w:pPr>
+        <w:pStyle w:val="Compact"/>
         <w:numPr>
           <w:ilvl w:val="0"/>
-          <w:numId w:val="1009"/>
+          <w:numId w:val="1016"/>
         </w:numPr>
-        <w:pStyle w:val="Compact"/>
-      </w:pPr>
-      <w:r>
-        <w:t xml:space="preserve">☐ Includes figure generated by</w:t>
+      </w:pPr>
+      <w:r>
+        <w:t xml:space="preserve">Includes figure generated by</w:t>
       </w:r>
       <w:r>
         <w:t xml:space="preserve"> </w:t>
@@ -683,43 +653,43 @@
     </w:p>
     <w:p>
       <w:pPr>
+        <w:pStyle w:val="Compact"/>
         <w:numPr>
           <w:ilvl w:val="0"/>
-          <w:numId w:val="1009"/>
+          <w:numId w:val="1017"/>
         </w:numPr>
+      </w:pPr>
+      <w:r>
+        <w:t xml:space="preserve">Includes figure of superimposed calibrated and uncalibrated magnetometer amgentic induction measurements (in mG) on xy plane.</w:t>
+      </w:r>
+    </w:p>
+    <w:p>
+      <w:pPr>
         <w:pStyle w:val="Compact"/>
-      </w:pPr>
-      <w:r>
-        <w:t xml:space="preserve">☐ Includes figure of superimposed calibrated and uncalibrated magnetometer amgentic induction measurements (in mG) on xy plane.</w:t>
-      </w:r>
-    </w:p>
-    <w:p>
-      <w:pPr>
         <w:numPr>
           <w:ilvl w:val="0"/>
-          <w:numId w:val="1009"/>
+          <w:numId w:val="1018"/>
         </w:numPr>
+      </w:pPr>
+      <w:r>
+        <w:t xml:space="preserve">Includes figure of superimposed calibrated and uncalibrated heading (in radians) vs. time measurements.</w:t>
+      </w:r>
+    </w:p>
+    <w:p>
+      <w:pPr>
+        <w:pStyle w:val="FirstParagraph"/>
+      </w:pPr>
+      <w:r>
+        <w:t xml:space="preserve">Complete:</w:t>
+      </w:r>
+    </w:p>
+    <w:p>
+      <w:pPr>
         <w:pStyle w:val="Compact"/>
-      </w:pPr>
-      <w:r>
-        <w:t xml:space="preserve">☐ Includes figure of superimposed calibrated and uncalibrated heading (in radians) vs. time measurements.</w:t>
-      </w:r>
-    </w:p>
-    <w:p>
-      <w:pPr>
-        <w:pStyle w:val="FirstParagraph"/>
-      </w:pPr>
-      <w:r>
-        <w:t xml:space="preserve">Complete:</w:t>
-      </w:r>
-    </w:p>
-    <w:p>
-      <w:pPr>
         <w:numPr>
           <w:ilvl w:val="0"/>
-          <w:numId w:val="1010"/>
+          <w:numId w:val="1019"/>
         </w:numPr>
-        <w:pStyle w:val="Compact"/>
       </w:pPr>
       <w:r>
         <w:t xml:space="preserve">There are no complete requirements for this section.</w:t>
@@ -758,14 +728,14 @@
     </w:p>
     <w:p>
       <w:pPr>
+        <w:pStyle w:val="Compact"/>
         <w:numPr>
           <w:ilvl w:val="0"/>
-          <w:numId w:val="1011"/>
+          <w:numId w:val="1020"/>
         </w:numPr>
-        <w:pStyle w:val="Compact"/>
-      </w:pPr>
-      <w:r>
-        <w:t xml:space="preserve">☐ Includes modified code from the</w:t>
+      </w:pPr>
+      <w:r>
+        <w:t xml:space="preserve">Includes modified code from the</w:t>
       </w:r>
       <w:r>
         <w:t xml:space="preserve"> </w:t>
@@ -839,31 +809,31 @@
     </w:p>
     <w:p>
       <w:pPr>
+        <w:pStyle w:val="Compact"/>
         <w:numPr>
           <w:ilvl w:val="0"/>
-          <w:numId w:val="1011"/>
+          <w:numId w:val="1021"/>
         </w:numPr>
+      </w:pPr>
+      <w:r>
+        <w:t xml:space="preserve">Includes a plot of measured x and y positions during the walk around Parsons. The x-axis should be the x coordinate, and the y axis should be the y coordinate. Overlay this plot on an image of campus to effectively show the path.</w:t>
+      </w:r>
+    </w:p>
+    <w:p>
+      <w:pPr>
+        <w:pStyle w:val="FirstParagraph"/>
+      </w:pPr>
+      <w:r>
+        <w:t xml:space="preserve">Complete:</w:t>
+      </w:r>
+    </w:p>
+    <w:p>
+      <w:pPr>
         <w:pStyle w:val="Compact"/>
-      </w:pPr>
-      <w:r>
-        <w:t xml:space="preserve">☐ Includes a plot of measured x and y positions during the walk around Parsons. The x-axis should be the x coordinate, and the y axis should be the y coordinate. Overlay this plot on an image of campus to effectively show the path.</w:t>
-      </w:r>
-    </w:p>
-    <w:p>
-      <w:pPr>
-        <w:pStyle w:val="FirstParagraph"/>
-      </w:pPr>
-      <w:r>
-        <w:t xml:space="preserve">Complete:</w:t>
-      </w:r>
-    </w:p>
-    <w:p>
-      <w:pPr>
         <w:numPr>
           <w:ilvl w:val="0"/>
-          <w:numId w:val="1012"/>
+          <w:numId w:val="1022"/>
         </w:numPr>
-        <w:pStyle w:val="Compact"/>
       </w:pPr>
       <w:r>
         <w:t xml:space="preserve">There are no complete requirements for this section.</w:t>
@@ -894,55 +864,55 @@
     </w:p>
     <w:p>
       <w:pPr>
+        <w:pStyle w:val="Compact"/>
         <w:numPr>
           <w:ilvl w:val="0"/>
-          <w:numId w:val="1013"/>
+          <w:numId w:val="1023"/>
         </w:numPr>
+      </w:pPr>
+      <w:r>
+        <w:t xml:space="preserve">Includes plot of logged paths of x,y points overlaid on ideal trajectory and an image of campus. X-axis is x measurement in meters. Y axis is y measurement in meters.</w:t>
+      </w:r>
+    </w:p>
+    <w:p>
+      <w:pPr>
         <w:pStyle w:val="Compact"/>
-      </w:pPr>
-      <w:r>
-        <w:t xml:space="preserve">☐ Includes plot of logged paths of x,y points overlaid on ideal trajectory and an image of campus. X-axis is x measurement in meters. Y axis is y measurement in meters.</w:t>
-      </w:r>
-    </w:p>
-    <w:p>
-      <w:pPr>
         <w:numPr>
           <w:ilvl w:val="0"/>
-          <w:numId w:val="1013"/>
+          <w:numId w:val="1024"/>
         </w:numPr>
+      </w:pPr>
+      <w:r>
+        <w:t xml:space="preserve">Includes plot of angle error vs. time.</w:t>
+      </w:r>
+    </w:p>
+    <w:p>
+      <w:pPr>
         <w:pStyle w:val="Compact"/>
-      </w:pPr>
-      <w:r>
-        <w:t xml:space="preserve">☐ Includes plot of angle error vs. time.</w:t>
-      </w:r>
-    </w:p>
-    <w:p>
-      <w:pPr>
         <w:numPr>
           <w:ilvl w:val="0"/>
-          <w:numId w:val="1013"/>
+          <w:numId w:val="1025"/>
         </w:numPr>
+      </w:pPr>
+      <w:r>
+        <w:t xml:space="preserve">Includes plot of control effort vs. time. You have the option of including this as an x-aligned subplot below the angle error plot, which highlights how effort is related to the robot’s heading.</w:t>
+      </w:r>
+    </w:p>
+    <w:p>
+      <w:pPr>
+        <w:pStyle w:val="FirstParagraph"/>
+      </w:pPr>
+      <w:r>
+        <w:t xml:space="preserve">Complete:</w:t>
+      </w:r>
+    </w:p>
+    <w:p>
+      <w:pPr>
         <w:pStyle w:val="Compact"/>
-      </w:pPr>
-      <w:r>
-        <w:t xml:space="preserve">☐ Includes plot of control effort vs. time. You have the option of including this as an x-aligned subplot below the angle error plot, which highlights how effort is related to the robot’s heading.</w:t>
-      </w:r>
-    </w:p>
-    <w:p>
-      <w:pPr>
-        <w:pStyle w:val="FirstParagraph"/>
-      </w:pPr>
-      <w:r>
-        <w:t xml:space="preserve">Complete:</w:t>
-      </w:r>
-    </w:p>
-    <w:p>
-      <w:pPr>
         <w:numPr>
           <w:ilvl w:val="0"/>
-          <w:numId w:val="1014"/>
+          <w:numId w:val="1026"/>
         </w:numPr>
-        <w:pStyle w:val="Compact"/>
       </w:pPr>
       <w:r>
         <w:t xml:space="preserve">There are no complete requirements for this section.</w:t>
@@ -980,14 +950,14 @@
 <file path=word/numbering.xml><?xml version="1.0" encoding="utf-8"?>
 <w:numbering xmlns:w="http://schemas.openxmlformats.org/wordprocessingml/2006/main">
   <w:abstractNum w:abstractNumId="990">
-    <w:nsid w:val="A990"/>
+    <w:nsid w:val="0000A990"/>
     <w:multiLevelType w:val="multilevel"/>
     <w:lvl w:ilvl="0">
       <w:numFmt w:val="bullet"/>
       <w:lvlText w:val=" "/>
       <w:lvlJc w:val="left"/>
       <w:pPr>
-        <w:ind w:left="720" w:hanging="480"/>
+        <w:ind w:left="720" w:hanging="360"/>
       </w:pPr>
     </w:lvl>
     <w:lvl w:ilvl="1">
@@ -995,7 +965,7 @@
       <w:lvlText w:val=" "/>
       <w:lvlJc w:val="left"/>
       <w:pPr>
-        <w:ind w:left="1440" w:hanging="480"/>
+        <w:ind w:left="1440" w:hanging="360"/>
       </w:pPr>
     </w:lvl>
     <w:lvl w:ilvl="2">
@@ -1003,7 +973,7 @@
       <w:lvlText w:val=" "/>
       <w:lvlJc w:val="left"/>
       <w:pPr>
-        <w:ind w:left="2160" w:hanging="480"/>
+        <w:ind w:left="2160" w:hanging="360"/>
       </w:pPr>
     </w:lvl>
     <w:lvl w:ilvl="3">
@@ -1011,7 +981,7 @@
       <w:lvlText w:val=" "/>
       <w:lvlJc w:val="left"/>
       <w:pPr>
-        <w:ind w:left="2880" w:hanging="480"/>
+        <w:ind w:left="2880" w:hanging="360"/>
       </w:pPr>
     </w:lvl>
     <w:lvl w:ilvl="4">
@@ -1019,7 +989,7 @@
       <w:lvlText w:val=" "/>
       <w:lvlJc w:val="left"/>
       <w:pPr>
-        <w:ind w:left="3600" w:hanging="480"/>
+        <w:ind w:left="3600" w:hanging="360"/>
       </w:pPr>
     </w:lvl>
     <w:lvl w:ilvl="5">
@@ -1027,7 +997,7 @@
       <w:lvlText w:val=" "/>
       <w:lvlJc w:val="left"/>
       <w:pPr>
-        <w:ind w:left="4320" w:hanging="480"/>
+        <w:ind w:left="4320" w:hanging="360"/>
       </w:pPr>
     </w:lvl>
     <w:lvl w:ilvl="6">
@@ -1035,7 +1005,7 @@
       <w:lvlText w:val=" "/>
       <w:lvlJc w:val="left"/>
       <w:pPr>
-        <w:ind w:left="5040" w:hanging="480"/>
+        <w:ind w:left="5040" w:hanging="360"/>
       </w:pPr>
     </w:lvl>
     <w:lvl w:ilvl="7">
@@ -1043,7 +1013,7 @@
       <w:lvlText w:val=" "/>
       <w:lvlJc w:val="left"/>
       <w:pPr>
-        <w:ind w:left="5760" w:hanging="480"/>
+        <w:ind w:left="5760" w:hanging="360"/>
       </w:pPr>
     </w:lvl>
     <w:lvl w:ilvl="8">
@@ -1051,129 +1021,268 @@
       <w:lvlText w:val=" "/>
       <w:lvlJc w:val="left"/>
       <w:pPr>
-        <w:ind w:left="6480" w:hanging="480"/>
+        <w:ind w:left="6480" w:hanging="360"/>
+      </w:pPr>
+    </w:lvl>
+  </w:abstractNum>
+  <w:abstractNum w:abstractNumId="992">
+    <w:nsid w:val="0000A992"/>
+    <w:multiLevelType w:val="multilevel"/>
+    <w:lvl w:ilvl="0">
+      <w:numFmt w:val="bullet"/>
+      <w:lvlText w:val="☐"/>
+      <w:lvlJc w:val="left"/>
+      <w:pPr>
+        <w:ind w:left="720" w:hanging="360"/>
+      </w:pPr>
+    </w:lvl>
+    <w:lvl w:ilvl="1">
+      <w:numFmt w:val="bullet"/>
+      <w:lvlText w:val="☐"/>
+      <w:lvlJc w:val="left"/>
+      <w:pPr>
+        <w:ind w:left="1440" w:hanging="360"/>
+      </w:pPr>
+    </w:lvl>
+    <w:lvl w:ilvl="2">
+      <w:numFmt w:val="bullet"/>
+      <w:lvlText w:val="☐"/>
+      <w:lvlJc w:val="left"/>
+      <w:pPr>
+        <w:ind w:left="2160" w:hanging="360"/>
+      </w:pPr>
+    </w:lvl>
+    <w:lvl w:ilvl="3">
+      <w:numFmt w:val="bullet"/>
+      <w:lvlText w:val="☐"/>
+      <w:lvlJc w:val="left"/>
+      <w:pPr>
+        <w:ind w:left="2880" w:hanging="360"/>
+      </w:pPr>
+    </w:lvl>
+    <w:lvl w:ilvl="4">
+      <w:numFmt w:val="bullet"/>
+      <w:lvlText w:val="☐"/>
+      <w:lvlJc w:val="left"/>
+      <w:pPr>
+        <w:ind w:left="3600" w:hanging="360"/>
+      </w:pPr>
+    </w:lvl>
+    <w:lvl w:ilvl="5">
+      <w:numFmt w:val="bullet"/>
+      <w:lvlText w:val="☐"/>
+      <w:lvlJc w:val="left"/>
+      <w:pPr>
+        <w:ind w:left="4320" w:hanging="360"/>
+      </w:pPr>
+    </w:lvl>
+    <w:lvl w:ilvl="6">
+      <w:numFmt w:val="bullet"/>
+      <w:lvlText w:val="☐"/>
+      <w:lvlJc w:val="left"/>
+      <w:pPr>
+        <w:ind w:left="5040" w:hanging="360"/>
+      </w:pPr>
+    </w:lvl>
+    <w:lvl w:ilvl="7">
+      <w:numFmt w:val="bullet"/>
+      <w:lvlText w:val="☐"/>
+      <w:lvlJc w:val="left"/>
+      <w:pPr>
+        <w:ind w:left="5760" w:hanging="360"/>
+      </w:pPr>
+    </w:lvl>
+    <w:lvl w:ilvl="8">
+      <w:numFmt w:val="bullet"/>
+      <w:lvlText w:val="☐"/>
+      <w:lvlJc w:val="left"/>
+      <w:pPr>
+        <w:ind w:left="6480" w:hanging="360"/>
       </w:pPr>
     </w:lvl>
   </w:abstractNum>
   <w:abstractNum w:abstractNumId="991">
-    <w:nsid w:val="A991"/>
+    <w:nsid w:val="0000A991"/>
     <w:multiLevelType w:val="multilevel"/>
     <w:lvl w:ilvl="0">
       <w:numFmt w:val="bullet"/>
-      <w:lvlText w:val="•"/>
-      <w:lvlJc w:val="left"/>
-      <w:pPr>
-        <w:ind w:left="720" w:hanging="480"/>
-      </w:pPr>
+      <w:lvlText w:val=""/>
+      <w:lvlJc w:val="left"/>
+      <w:pPr>
+        <w:ind w:left="720" w:hanging="360"/>
+      </w:pPr>
+      <w:rPr>
+        <w:rFonts w:ascii="Symbol" w:hAnsi="Symbol" w:cs="Symbol" w:hint="default"/>
+      </w:rPr>
     </w:lvl>
     <w:lvl w:ilvl="1">
       <w:numFmt w:val="bullet"/>
-      <w:lvlText w:val="–"/>
-      <w:lvlJc w:val="left"/>
-      <w:pPr>
-        <w:ind w:left="1440" w:hanging="480"/>
-      </w:pPr>
+      <w:lvlText w:val="o"/>
+      <w:lvlJc w:val="left"/>
+      <w:pPr>
+        <w:ind w:left="1440" w:hanging="360"/>
+      </w:pPr>
+      <w:rPr>
+        <w:rFonts w:ascii="Courier New" w:hAnsi="Courier New" w:cs="Courier New" w:hint="default"/>
+      </w:rPr>
     </w:lvl>
     <w:lvl w:ilvl="2">
       <w:numFmt w:val="bullet"/>
-      <w:lvlText w:val="•"/>
-      <w:lvlJc w:val="left"/>
-      <w:pPr>
-        <w:ind w:left="2160" w:hanging="480"/>
-      </w:pPr>
+      <w:lvlText w:val=""/>
+      <w:lvlJc w:val="left"/>
+      <w:pPr>
+        <w:ind w:left="2160" w:hanging="360"/>
+      </w:pPr>
+      <w:rPr>
+        <w:rFonts w:ascii="Wingdings" w:hAnsi="Wingdings" w:cs="Wingdings" w:hint="default"/>
+      </w:rPr>
     </w:lvl>
     <w:lvl w:ilvl="3">
       <w:numFmt w:val="bullet"/>
-      <w:lvlText w:val="–"/>
-      <w:lvlJc w:val="left"/>
-      <w:pPr>
-        <w:ind w:left="2880" w:hanging="480"/>
-      </w:pPr>
+      <w:lvlText w:val=""/>
+      <w:lvlJc w:val="left"/>
+      <w:pPr>
+        <w:ind w:left="2880" w:hanging="360"/>
+      </w:pPr>
+      <w:rPr>
+        <w:rFonts w:ascii="Symbol" w:hAnsi="Symbol" w:cs="Symbol" w:hint="default"/>
+      </w:rPr>
     </w:lvl>
     <w:lvl w:ilvl="4">
       <w:numFmt w:val="bullet"/>
-      <w:lvlText w:val="•"/>
-      <w:lvlJc w:val="left"/>
-      <w:pPr>
-        <w:ind w:left="3600" w:hanging="480"/>
-      </w:pPr>
+      <w:lvlText w:val="o"/>
+      <w:lvlJc w:val="left"/>
+      <w:pPr>
+        <w:ind w:left="3600" w:hanging="360"/>
+      </w:pPr>
+      <w:rPr>
+        <w:rFonts w:ascii="Courier New" w:hAnsi="Courier New" w:cs="Courier New" w:hint="default"/>
+      </w:rPr>
     </w:lvl>
     <w:lvl w:ilvl="5">
       <w:numFmt w:val="bullet"/>
-      <w:lvlText w:val="–"/>
-      <w:lvlJc w:val="left"/>
-      <w:pPr>
-        <w:ind w:left="4320" w:hanging="480"/>
-      </w:pPr>
+      <w:lvlText w:val=""/>
+      <w:lvlJc w:val="left"/>
+      <w:pPr>
+        <w:ind w:left="4320" w:hanging="360"/>
+      </w:pPr>
+      <w:rPr>
+        <w:rFonts w:ascii="Wingdings" w:hAnsi="Wingdings" w:cs="Wingdings" w:hint="default"/>
+      </w:rPr>
     </w:lvl>
     <w:lvl w:ilvl="6">
       <w:numFmt w:val="bullet"/>
-      <w:lvlText w:val="•"/>
-      <w:lvlJc w:val="left"/>
-      <w:pPr>
-        <w:ind w:left="5040" w:hanging="480"/>
-      </w:pPr>
+      <w:lvlText w:val=""/>
+      <w:lvlJc w:val="left"/>
+      <w:pPr>
+        <w:ind w:left="5040" w:hanging="360"/>
+      </w:pPr>
+      <w:rPr>
+        <w:rFonts w:ascii="Symbol" w:hAnsi="Symbol" w:cs="Symbol" w:hint="default"/>
+      </w:rPr>
     </w:lvl>
     <w:lvl w:ilvl="7">
       <w:numFmt w:val="bullet"/>
-      <w:lvlText w:val="–"/>
-      <w:lvlJc w:val="left"/>
-      <w:pPr>
-        <w:ind w:left="5760" w:hanging="480"/>
-      </w:pPr>
+      <w:lvlText w:val="o"/>
+      <w:lvlJc w:val="left"/>
+      <w:pPr>
+        <w:ind w:left="5760" w:hanging="360"/>
+      </w:pPr>
+      <w:rPr>
+        <w:rFonts w:ascii="Courier New" w:hAnsi="Courier New" w:cs="Courier New" w:hint="default"/>
+      </w:rPr>
     </w:lvl>
     <w:lvl w:ilvl="8">
       <w:numFmt w:val="bullet"/>
-      <w:lvlText w:val="•"/>
-      <w:lvlJc w:val="left"/>
-      <w:pPr>
-        <w:ind w:left="6480" w:hanging="480"/>
-      </w:pPr>
+      <w:lvlText w:val=""/>
+      <w:lvlJc w:val="left"/>
+      <w:pPr>
+        <w:ind w:left="6480" w:hanging="360"/>
+      </w:pPr>
+      <w:rPr>
+        <w:rFonts w:ascii="Wingdings" w:hAnsi="Wingdings" w:cs="Wingdings" w:hint="default"/>
+      </w:rPr>
     </w:lvl>
   </w:abstractNum>
   <w:num w:numId="1000">
     <w:abstractNumId w:val="990"/>
   </w:num>
   <w:num w:numId="1001">
-    <w:abstractNumId w:val="991"/>
+    <w:abstractNumId w:val="992"/>
   </w:num>
   <w:num w:numId="1002">
-    <w:abstractNumId w:val="991"/>
+    <w:abstractNumId w:val="992"/>
   </w:num>
   <w:num w:numId="1003">
-    <w:abstractNumId w:val="991"/>
+    <w:abstractNumId w:val="992"/>
   </w:num>
   <w:num w:numId="1004">
-    <w:abstractNumId w:val="991"/>
+    <w:abstractNumId w:val="992"/>
   </w:num>
   <w:num w:numId="1005">
-    <w:abstractNumId w:val="991"/>
+    <w:abstractNumId w:val="992"/>
   </w:num>
   <w:num w:numId="1006">
-    <w:abstractNumId w:val="991"/>
+    <w:abstractNumId w:val="992"/>
   </w:num>
   <w:num w:numId="1007">
-    <w:abstractNumId w:val="991"/>
+    <w:abstractNumId w:val="992"/>
   </w:num>
   <w:num w:numId="1008">
-    <w:abstractNumId w:val="991"/>
+    <w:abstractNumId w:val="992"/>
   </w:num>
   <w:num w:numId="1009">
-    <w:abstractNumId w:val="991"/>
+    <w:abstractNumId w:val="992"/>
   </w:num>
   <w:num w:numId="1010">
-    <w:abstractNumId w:val="991"/>
+    <w:abstractNumId w:val="992"/>
   </w:num>
   <w:num w:numId="1011">
     <w:abstractNumId w:val="991"/>
   </w:num>
   <w:num w:numId="1012">
+    <w:abstractNumId w:val="992"/>
+  </w:num>
+  <w:num w:numId="1013">
+    <w:abstractNumId w:val="992"/>
+  </w:num>
+  <w:num w:numId="1014">
+    <w:abstractNumId w:val="992"/>
+  </w:num>
+  <w:num w:numId="1015">
+    <w:abstractNumId w:val="992"/>
+  </w:num>
+  <w:num w:numId="1016">
+    <w:abstractNumId w:val="992"/>
+  </w:num>
+  <w:num w:numId="1017">
+    <w:abstractNumId w:val="992"/>
+  </w:num>
+  <w:num w:numId="1018">
+    <w:abstractNumId w:val="992"/>
+  </w:num>
+  <w:num w:numId="1019">
     <w:abstractNumId w:val="991"/>
   </w:num>
-  <w:num w:numId="1013">
+  <w:num w:numId="1020">
+    <w:abstractNumId w:val="992"/>
+  </w:num>
+  <w:num w:numId="1021">
+    <w:abstractNumId w:val="992"/>
+  </w:num>
+  <w:num w:numId="1022">
     <w:abstractNumId w:val="991"/>
   </w:num>
-  <w:num w:numId="1014">
+  <w:num w:numId="1023">
+    <w:abstractNumId w:val="992"/>
+  </w:num>
+  <w:num w:numId="1024">
+    <w:abstractNumId w:val="992"/>
+  </w:num>
+  <w:num w:numId="1025">
+    <w:abstractNumId w:val="992"/>
+  </w:num>
+  <w:num w:numId="1026">
     <w:abstractNumId w:val="991"/>
   </w:num>
 </w:numbering>
@@ -1205,10 +1314,10 @@
     <w:name w:val="Body Text"/>
     <w:basedOn w:val="Normal"/>
     <w:link w:val="BodyTextChar"/>
+    <w:qFormat/>
     <w:pPr>
       <w:spacing w:after="180" w:before="180"/>
     </w:pPr>
-    <w:qFormat/>
   </w:style>
   <w:style w:customStyle="1" w:styleId="FirstParagraph" w:type="paragraph">
     <w:name w:val="First Paragraph"/>
@@ -1228,36 +1337,69 @@
     <w:name w:val="Title"/>
     <w:basedOn w:val="Normal"/>
     <w:next w:val="BodyText"/>
+    <w:link w:val="TitleChar"/>
+    <w:uiPriority w:val="10"/>
     <w:qFormat/>
+    <w:rsid w:val="00A10FD9"/>
     <w:pPr>
-      <w:keepNext/>
-      <w:keepLines/>
-      <w:spacing w:after="240" w:before="480"/>
+      <w:spacing w:after="80" w:line="240" w:lineRule="auto"/>
+      <w:contextualSpacing/>
       <w:jc w:val="center"/>
     </w:pPr>
     <w:rPr>
       <w:rFonts w:asciiTheme="majorHAnsi" w:cstheme="majorBidi" w:eastAsiaTheme="majorEastAsia" w:hAnsiTheme="majorHAnsi"/>
-      <w:b/>
-      <w:bCs/>
-      <w:color w:themeColor="accent1" w:themeShade="B5" w:val="345A8A"/>
-      <w:sz w:val="36"/>
-      <w:szCs w:val="36"/>
+      <w:spacing w:val="-10"/>
+      <w:kern w:val="28"/>
+      <w:sz w:val="56"/>
+      <w:szCs w:val="56"/>
+    </w:rPr>
+  </w:style>
+  <w:style w:customStyle="1" w:styleId="TitleChar" w:type="character">
+    <w:name w:val="Title Char"/>
+    <w:basedOn w:val="DefaultParagraphFont"/>
+    <w:link w:val="Title"/>
+    <w:uiPriority w:val="10"/>
+    <w:rsid w:val="00A10FD9"/>
+    <w:rPr>
+      <w:rFonts w:asciiTheme="majorHAnsi" w:cstheme="majorBidi" w:eastAsiaTheme="majorEastAsia" w:hAnsiTheme="majorHAnsi"/>
+      <w:spacing w:val="-10"/>
+      <w:kern w:val="28"/>
+      <w:sz w:val="56"/>
+      <w:szCs w:val="56"/>
     </w:rPr>
   </w:style>
   <w:style w:styleId="Subtitle" w:type="paragraph">
     <w:name w:val="Subtitle"/>
     <w:basedOn w:val="Title"/>
     <w:next w:val="BodyText"/>
+    <w:link w:val="SubtitleChar"/>
+    <w:uiPriority w:val="11"/>
     <w:qFormat/>
+    <w:rsid w:val="00A10FD9"/>
     <w:pPr>
-      <w:keepNext/>
-      <w:keepLines/>
-      <w:spacing w:after="240" w:before="240"/>
-      <w:jc w:val="center"/>
+      <w:numPr>
+        <w:ilvl w:val="1"/>
+      </w:numPr>
     </w:pPr>
     <w:rPr>
-      <w:sz w:val="30"/>
-      <w:szCs w:val="30"/>
+      <w:rFonts w:cstheme="majorBidi" w:eastAsiaTheme="majorEastAsia"/>
+      <w:spacing w:val="15"/>
+      <w:sz w:val="28"/>
+      <w:szCs w:val="28"/>
+    </w:rPr>
+  </w:style>
+  <w:style w:customStyle="1" w:styleId="SubtitleChar" w:type="character">
+    <w:name w:val="Subtitle Char"/>
+    <w:basedOn w:val="DefaultParagraphFont"/>
+    <w:link w:val="Subtitle"/>
+    <w:uiPriority w:val="11"/>
+    <w:rsid w:val="00A10FD9"/>
+    <w:rPr>
+      <w:rFonts w:cstheme="majorBidi" w:eastAsiaTheme="majorEastAsia"/>
+      <w:color w:themeColor="text1" w:themeTint="A6" w:val="595959"/>
+      <w:spacing w:val="15"/>
+      <w:sz w:val="28"/>
+      <w:szCs w:val="28"/>
     </w:rPr>
   </w:style>
   <w:style w:customStyle="1" w:styleId="Author" w:type="paragraph">
@@ -1288,15 +1430,13 @@
     <w:pPr>
       <w:keepNext/>
       <w:keepLines/>
+      <w:spacing w:after="0" w:before="300"/>
       <w:jc w:val="center"/>
-      <w:spacing w:after="0" w:before="300"/>
     </w:pPr>
     <w:rPr>
+      <w:b/>
       <w:sz w:val="20"/>
       <w:szCs w:val="20"/>
-      <w:b/>
-      <w:color w:val="345A8A"/>
-      &gt;
     </w:rPr>
   </w:style>
   <w:style w:customStyle="1" w:styleId="Abstract" w:type="paragraph">
@@ -1323,191 +1463,321 @@
     <w:rPr/>
   </w:style>
   <w:style w:styleId="Heading1" w:type="paragraph">
-    <w:name w:val="Heading 1"/>
+    <w:name w:val="heading 1"/>
     <w:basedOn w:val="Normal"/>
     <w:next w:val="BodyText"/>
+    <w:link w:val="Heading1Char"/>
     <w:uiPriority w:val="9"/>
     <w:qFormat/>
+    <w:rsid w:val="00A10FD9"/>
     <w:pPr>
       <w:keepNext/>
       <w:keepLines/>
-      <w:spacing w:after="0" w:before="480"/>
+      <w:spacing w:after="80" w:before="360"/>
       <w:outlineLvl w:val="0"/>
     </w:pPr>
     <w:rPr>
       <w:rFonts w:asciiTheme="majorHAnsi" w:cstheme="majorBidi" w:eastAsiaTheme="majorEastAsia" w:hAnsiTheme="majorHAnsi"/>
-      <w:b/>
-      <w:bCs/>
-      <w:color w:themeColor="accent1" w:val="4F81BD"/>
-      <w:sz w:val="32"/>
-      <w:szCs w:val="32"/>
+      <w:color w:themeColor="accent1" w:themeShade="BF" w:val="0F4761"/>
+      <w:sz w:val="40"/>
+      <w:szCs w:val="40"/>
     </w:rPr>
   </w:style>
   <w:style w:styleId="Heading2" w:type="paragraph">
-    <w:name w:val="Heading 2"/>
+    <w:name w:val="heading 2"/>
     <w:basedOn w:val="Normal"/>
     <w:next w:val="BodyText"/>
+    <w:link w:val="Heading2Char"/>
     <w:uiPriority w:val="9"/>
+    <w:semiHidden/>
     <w:unhideWhenUsed/>
     <w:qFormat/>
+    <w:rsid w:val="00A10FD9"/>
     <w:pPr>
       <w:keepNext/>
       <w:keepLines/>
-      <w:spacing w:after="0" w:before="200"/>
+      <w:spacing w:after="80" w:before="160"/>
       <w:outlineLvl w:val="1"/>
     </w:pPr>
     <w:rPr>
       <w:rFonts w:asciiTheme="majorHAnsi" w:cstheme="majorBidi" w:eastAsiaTheme="majorEastAsia" w:hAnsiTheme="majorHAnsi"/>
-      <w:b/>
-      <w:bCs/>
-      <w:color w:themeColor="accent1" w:val="4F81BD"/>
-      <w:sz w:val="28"/>
-      <w:szCs w:val="28"/>
+      <w:color w:themeColor="accent1" w:themeShade="BF" w:val="0F4761"/>
+      <w:sz w:val="32"/>
+      <w:szCs w:val="32"/>
     </w:rPr>
   </w:style>
   <w:style w:styleId="Heading3" w:type="paragraph">
-    <w:name w:val="Heading 3"/>
+    <w:name w:val="heading 3"/>
     <w:basedOn w:val="Normal"/>
     <w:next w:val="BodyText"/>
+    <w:link w:val="Heading3Char"/>
     <w:uiPriority w:val="9"/>
+    <w:semiHidden/>
     <w:unhideWhenUsed/>
     <w:qFormat/>
+    <w:rsid w:val="00A10FD9"/>
     <w:pPr>
       <w:keepNext/>
       <w:keepLines/>
-      <w:spacing w:after="0" w:before="200"/>
+      <w:spacing w:after="80" w:before="160"/>
       <w:outlineLvl w:val="2"/>
     </w:pPr>
     <w:rPr>
-      <w:rFonts w:asciiTheme="majorHAnsi" w:cstheme="majorBidi" w:eastAsiaTheme="majorEastAsia" w:hAnsiTheme="majorHAnsi"/>
-      <w:b/>
-      <w:bCs/>
-      <w:color w:themeColor="accent1" w:val="4F81BD"/>
-      <w:sz w:val="24"/>
-      <w:szCs w:val="24"/>
+      <w:rFonts w:cstheme="majorBidi" w:eastAsiaTheme="majorEastAsia"/>
+      <w:color w:themeColor="accent1" w:themeShade="BF" w:val="0F4761"/>
+      <w:sz w:val="28"/>
+      <w:szCs w:val="28"/>
     </w:rPr>
   </w:style>
   <w:style w:styleId="Heading4" w:type="paragraph">
-    <w:name w:val="Heading 4"/>
+    <w:name w:val="heading 4"/>
     <w:basedOn w:val="Normal"/>
     <w:next w:val="BodyText"/>
+    <w:link w:val="Heading4Char"/>
     <w:uiPriority w:val="9"/>
+    <w:semiHidden/>
     <w:unhideWhenUsed/>
     <w:qFormat/>
+    <w:rsid w:val="00A10FD9"/>
     <w:pPr>
       <w:keepNext/>
       <w:keepLines/>
-      <w:spacing w:after="0" w:before="200"/>
+      <w:spacing w:after="40" w:before="80"/>
       <w:outlineLvl w:val="3"/>
     </w:pPr>
     <w:rPr>
-      <w:rFonts w:asciiTheme="majorHAnsi" w:cstheme="majorBidi" w:eastAsiaTheme="majorEastAsia" w:hAnsiTheme="majorHAnsi"/>
+      <w:rFonts w:cstheme="majorBidi" w:eastAsiaTheme="majorEastAsia"/>
       <w:i/>
-      <w:bCs/>
-      <w:color w:themeColor="accent1" w:val="4F81BD"/>
-      <w:sz w:val="24"/>
-      <w:szCs w:val="24"/>
+      <w:iCs/>
+      <w:color w:themeColor="accent1" w:themeShade="BF" w:val="0F4761"/>
     </w:rPr>
   </w:style>
   <w:style w:styleId="Heading5" w:type="paragraph">
-    <w:name w:val="Heading 5"/>
+    <w:name w:val="heading 5"/>
     <w:basedOn w:val="Normal"/>
     <w:next w:val="BodyText"/>
+    <w:link w:val="Heading5Char"/>
     <w:uiPriority w:val="9"/>
+    <w:semiHidden/>
     <w:unhideWhenUsed/>
     <w:qFormat/>
+    <w:rsid w:val="00A10FD9"/>
     <w:pPr>
       <w:keepNext/>
       <w:keepLines/>
-      <w:spacing w:after="0" w:before="200"/>
+      <w:spacing w:after="40" w:before="80"/>
       <w:outlineLvl w:val="4"/>
     </w:pPr>
     <w:rPr>
-      <w:rFonts w:asciiTheme="majorHAnsi" w:cstheme="majorBidi" w:eastAsiaTheme="majorEastAsia" w:hAnsiTheme="majorHAnsi"/>
-      <w:iCs/>
-      <w:color w:themeColor="accent1" w:val="4F81BD"/>
-      <w:sz w:val="24"/>
-      <w:szCs w:val="24"/>
+      <w:rFonts w:cstheme="majorBidi" w:eastAsiaTheme="majorEastAsia"/>
+      <w:color w:themeColor="accent1" w:themeShade="BF" w:val="0F4761"/>
     </w:rPr>
   </w:style>
   <w:style w:styleId="Heading6" w:type="paragraph">
-    <w:name w:val="Heading 6"/>
+    <w:name w:val="heading 6"/>
     <w:basedOn w:val="Normal"/>
     <w:next w:val="BodyText"/>
+    <w:link w:val="Heading6Char"/>
     <w:uiPriority w:val="9"/>
+    <w:semiHidden/>
     <w:unhideWhenUsed/>
     <w:qFormat/>
+    <w:rsid w:val="00A10FD9"/>
     <w:pPr>
       <w:keepNext/>
       <w:keepLines/>
-      <w:spacing w:after="0" w:before="200"/>
+      <w:spacing w:after="0" w:before="40"/>
       <w:outlineLvl w:val="5"/>
     </w:pPr>
     <w:rPr>
-      <w:rFonts w:asciiTheme="majorHAnsi" w:cstheme="majorBidi" w:eastAsiaTheme="majorEastAsia" w:hAnsiTheme="majorHAnsi"/>
-      <w:color w:themeColor="accent1" w:val="4F81BD"/>
-      <w:sz w:val="24"/>
-      <w:szCs w:val="24"/>
+      <w:rFonts w:cstheme="majorBidi" w:eastAsiaTheme="majorEastAsia"/>
+      <w:i/>
+      <w:iCs/>
+      <w:color w:themeColor="text1" w:themeTint="A6" w:val="595959"/>
     </w:rPr>
   </w:style>
   <w:style w:styleId="Heading7" w:type="paragraph">
-    <w:name w:val="Heading 7"/>
+    <w:name w:val="heading 7"/>
     <w:basedOn w:val="Normal"/>
     <w:next w:val="BodyText"/>
+    <w:link w:val="Heading7Char"/>
     <w:uiPriority w:val="9"/>
+    <w:semiHidden/>
     <w:unhideWhenUsed/>
     <w:qFormat/>
+    <w:rsid w:val="00A10FD9"/>
     <w:pPr>
       <w:keepNext/>
       <w:keepLines/>
-      <w:spacing w:after="0" w:before="200"/>
+      <w:spacing w:after="0" w:before="40"/>
       <w:outlineLvl w:val="6"/>
     </w:pPr>
     <w:rPr>
-      <w:rFonts w:asciiTheme="majorHAnsi" w:cstheme="majorBidi" w:eastAsiaTheme="majorEastAsia" w:hAnsiTheme="majorHAnsi"/>
-      <w:color w:themeColor="accent1" w:val="4F81BD"/>
-      <w:sz w:val="24"/>
-      <w:szCs w:val="24"/>
+      <w:rFonts w:cstheme="majorBidi" w:eastAsiaTheme="majorEastAsia"/>
+      <w:color w:themeColor="text1" w:themeTint="A6" w:val="595959"/>
     </w:rPr>
   </w:style>
   <w:style w:styleId="Heading8" w:type="paragraph">
-    <w:name w:val="Heading 8"/>
+    <w:name w:val="heading 8"/>
     <w:basedOn w:val="Normal"/>
     <w:next w:val="BodyText"/>
+    <w:link w:val="Heading8Char"/>
     <w:uiPriority w:val="9"/>
+    <w:semiHidden/>
     <w:unhideWhenUsed/>
     <w:qFormat/>
+    <w:rsid w:val="00A10FD9"/>
     <w:pPr>
       <w:keepNext/>
       <w:keepLines/>
-      <w:spacing w:after="0" w:before="200"/>
+      <w:spacing w:after="0"/>
       <w:outlineLvl w:val="7"/>
     </w:pPr>
     <w:rPr>
-      <w:rFonts w:asciiTheme="majorHAnsi" w:cstheme="majorBidi" w:eastAsiaTheme="majorEastAsia" w:hAnsiTheme="majorHAnsi"/>
-      <w:color w:themeColor="accent1" w:val="4F81BD"/>
-      <w:sz w:val="24"/>
-      <w:szCs w:val="24"/>
+      <w:rFonts w:cstheme="majorBidi" w:eastAsiaTheme="majorEastAsia"/>
+      <w:i/>
+      <w:iCs/>
+      <w:color w:themeColor="text1" w:themeTint="D8" w:val="272727"/>
     </w:rPr>
   </w:style>
   <w:style w:styleId="Heading9" w:type="paragraph">
-    <w:name w:val="Heading 9"/>
+    <w:name w:val="heading 9"/>
     <w:basedOn w:val="Normal"/>
     <w:next w:val="BodyText"/>
+    <w:link w:val="Heading9Char"/>
     <w:uiPriority w:val="9"/>
+    <w:semiHidden/>
     <w:unhideWhenUsed/>
     <w:qFormat/>
+    <w:rsid w:val="00A10FD9"/>
     <w:pPr>
       <w:keepNext/>
       <w:keepLines/>
-      <w:spacing w:after="0" w:before="200"/>
+      <w:spacing w:after="0"/>
       <w:outlineLvl w:val="8"/>
     </w:pPr>
     <w:rPr>
+      <w:rFonts w:cstheme="majorBidi" w:eastAsiaTheme="majorEastAsia"/>
+      <w:color w:themeColor="text1" w:themeTint="D8" w:val="272727"/>
+    </w:rPr>
+  </w:style>
+  <w:style w:customStyle="1" w:styleId="Heading1Char" w:type="character">
+    <w:name w:val="Heading 1 Char"/>
+    <w:basedOn w:val="DefaultParagraphFont"/>
+    <w:link w:val="Heading1"/>
+    <w:uiPriority w:val="9"/>
+    <w:rsid w:val="00A10FD9"/>
+    <w:rPr>
       <w:rFonts w:asciiTheme="majorHAnsi" w:cstheme="majorBidi" w:eastAsiaTheme="majorEastAsia" w:hAnsiTheme="majorHAnsi"/>
-      <w:color w:themeColor="accent1" w:val="4F81BD"/>
-      <w:sz w:val="24"/>
-      <w:szCs w:val="24"/>
+      <w:color w:themeColor="accent1" w:themeShade="BF" w:val="0F4761"/>
+      <w:sz w:val="40"/>
+      <w:szCs w:val="40"/>
+    </w:rPr>
+  </w:style>
+  <w:style w:customStyle="1" w:styleId="Heading2Char" w:type="character">
+    <w:name w:val="Heading 2 Char"/>
+    <w:basedOn w:val="DefaultParagraphFont"/>
+    <w:link w:val="Heading2"/>
+    <w:uiPriority w:val="9"/>
+    <w:semiHidden/>
+    <w:rsid w:val="00A10FD9"/>
+    <w:rPr>
+      <w:rFonts w:asciiTheme="majorHAnsi" w:cstheme="majorBidi" w:eastAsiaTheme="majorEastAsia" w:hAnsiTheme="majorHAnsi"/>
+      <w:color w:themeColor="accent1" w:themeShade="BF" w:val="0F4761"/>
+      <w:sz w:val="32"/>
+      <w:szCs w:val="32"/>
+    </w:rPr>
+  </w:style>
+  <w:style w:customStyle="1" w:styleId="Heading3Char" w:type="character">
+    <w:name w:val="Heading 3 Char"/>
+    <w:basedOn w:val="DefaultParagraphFont"/>
+    <w:link w:val="Heading3"/>
+    <w:uiPriority w:val="9"/>
+    <w:semiHidden/>
+    <w:rsid w:val="00A10FD9"/>
+    <w:rPr>
+      <w:rFonts w:cstheme="majorBidi" w:eastAsiaTheme="majorEastAsia"/>
+      <w:color w:themeColor="accent1" w:themeShade="BF" w:val="0F4761"/>
+      <w:sz w:val="28"/>
+      <w:szCs w:val="28"/>
+    </w:rPr>
+  </w:style>
+  <w:style w:customStyle="1" w:styleId="Heading4Char" w:type="character">
+    <w:name w:val="Heading 4 Char"/>
+    <w:basedOn w:val="DefaultParagraphFont"/>
+    <w:link w:val="Heading4"/>
+    <w:uiPriority w:val="9"/>
+    <w:semiHidden/>
+    <w:rsid w:val="00A10FD9"/>
+    <w:rPr>
+      <w:rFonts w:cstheme="majorBidi" w:eastAsiaTheme="majorEastAsia"/>
+      <w:i/>
+      <w:iCs/>
+      <w:color w:themeColor="accent1" w:themeShade="BF" w:val="0F4761"/>
+    </w:rPr>
+  </w:style>
+  <w:style w:customStyle="1" w:styleId="Heading5Char" w:type="character">
+    <w:name w:val="Heading 5 Char"/>
+    <w:basedOn w:val="DefaultParagraphFont"/>
+    <w:link w:val="Heading5"/>
+    <w:uiPriority w:val="9"/>
+    <w:semiHidden/>
+    <w:rsid w:val="00A10FD9"/>
+    <w:rPr>
+      <w:rFonts w:cstheme="majorBidi" w:eastAsiaTheme="majorEastAsia"/>
+      <w:color w:themeColor="accent1" w:themeShade="BF" w:val="0F4761"/>
+    </w:rPr>
+  </w:style>
+  <w:style w:customStyle="1" w:styleId="Heading6Char" w:type="character">
+    <w:name w:val="Heading 6 Char"/>
+    <w:basedOn w:val="DefaultParagraphFont"/>
+    <w:link w:val="Heading6"/>
+    <w:uiPriority w:val="9"/>
+    <w:semiHidden/>
+    <w:rsid w:val="00A10FD9"/>
+    <w:rPr>
+      <w:rFonts w:cstheme="majorBidi" w:eastAsiaTheme="majorEastAsia"/>
+      <w:i/>
+      <w:iCs/>
+      <w:color w:themeColor="text1" w:themeTint="A6" w:val="595959"/>
+    </w:rPr>
+  </w:style>
+  <w:style w:customStyle="1" w:styleId="Heading7Char" w:type="character">
+    <w:name w:val="Heading 7 Char"/>
+    <w:basedOn w:val="DefaultParagraphFont"/>
+    <w:link w:val="Heading7"/>
+    <w:uiPriority w:val="9"/>
+    <w:semiHidden/>
+    <w:rsid w:val="00A10FD9"/>
+    <w:rPr>
+      <w:rFonts w:cstheme="majorBidi" w:eastAsiaTheme="majorEastAsia"/>
+      <w:color w:themeColor="text1" w:themeTint="A6" w:val="595959"/>
+    </w:rPr>
+  </w:style>
+  <w:style w:customStyle="1" w:styleId="Heading8Char" w:type="character">
+    <w:name w:val="Heading 8 Char"/>
+    <w:basedOn w:val="DefaultParagraphFont"/>
+    <w:link w:val="Heading8"/>
+    <w:uiPriority w:val="9"/>
+    <w:semiHidden/>
+    <w:rsid w:val="00A10FD9"/>
+    <w:rPr>
+      <w:rFonts w:cstheme="majorBidi" w:eastAsiaTheme="majorEastAsia"/>
+      <w:i/>
+      <w:iCs/>
+      <w:color w:themeColor="text1" w:themeTint="D8" w:val="272727"/>
+    </w:rPr>
+  </w:style>
+  <w:style w:customStyle="1" w:styleId="Heading9Char" w:type="character">
+    <w:name w:val="Heading 9 Char"/>
+    <w:basedOn w:val="DefaultParagraphFont"/>
+    <w:link w:val="Heading9"/>
+    <w:uiPriority w:val="9"/>
+    <w:semiHidden/>
+    <w:rsid w:val="00A10FD9"/>
+    <w:rPr>
+      <w:rFonts w:cstheme="majorBidi" w:eastAsiaTheme="majorEastAsia"/>
+      <w:color w:themeColor="text1" w:themeTint="D8" w:val="272727"/>
     </w:rPr>
   </w:style>
   <w:style w:styleId="BlockText" w:type="paragraph">
@@ -1532,8 +1802,8 @@
   </w:style>
   <w:style w:styleId="FootnoteBlockText" w:type="paragraph">
     <w:name w:val="Footnote Block Text"/>
-    <w:basedOn w:val="Footnote Text"/>
-    <w:next w:val="Footnote Text"/>
+    <w:basedOn w:val="FootnoteText"/>
+    <w:next w:val="FootnoteText"/>
     <w:uiPriority w:val="9"/>
     <w:unhideWhenUsed/>
     <w:qFormat/>
@@ -1571,10 +1841,10 @@
         <w:jc w:val="left"/>
       </w:trPr>
       <w:tcPr>
-        <w:vAlign w:val="bottom"/>
         <w:tcBorders>
           <w:bottom w:val="single"/>
         </w:tcBorders>
+        <w:vAlign w:val="bottom"/>
       </w:tcPr>
     </w:tblStylePr>
   </w:style>
@@ -1690,6 +1960,7 @@
     <w:name w:val="KeywordTok"/>
     <w:basedOn w:val="VerbatimChar"/>
     <w:rPr>
+      <w:b/>
       <w:color w:val="003b4f"/>
       <w:shd w:val="clear" w:fill="f1f3f5"/>
     </w:rPr>
@@ -1794,9 +2065,9 @@
     <w:name w:val="DocumentationTok"/>
     <w:basedOn w:val="VerbatimChar"/>
     <w:rPr>
+      <w:i/>
       <w:color w:val="5e5e5e"/>
       <w:shd w:val="clear" w:fill="f1f3f5"/>
-      <w:i/>
     </w:rPr>
   </w:style>
   <w:style w:type="character" w:customStyle="1" w:styleId="AnnotationTok">
@@ -1811,9 +2082,9 @@
     <w:name w:val="CommentVarTok"/>
     <w:basedOn w:val="VerbatimChar"/>
     <w:rPr>
+      <w:i/>
       <w:color w:val="5e5e5e"/>
       <w:shd w:val="clear" w:fill="f1f3f5"/>
-      <w:i/>
     </w:rPr>
   </w:style>
   <w:style w:type="character" w:customStyle="1" w:styleId="OtherTok">
@@ -1844,6 +2115,7 @@
     <w:name w:val="ControlFlowTok"/>
     <w:basedOn w:val="VerbatimChar"/>
     <w:rPr>
+      <w:b/>
       <w:color w:val="003b4f"/>
       <w:shd w:val="clear" w:fill="f1f3f5"/>
     </w:rPr>
@@ -1908,9 +2180,9 @@
     <w:name w:val="WarningTok"/>
     <w:basedOn w:val="VerbatimChar"/>
     <w:rPr>
+      <w:i/>
       <w:color w:val="5e5e5e"/>
       <w:shd w:val="clear" w:fill="f1f3f5"/>
-      <w:i/>
     </w:rPr>
   </w:style>
   <w:style w:type="character" w:customStyle="1" w:styleId="AlertTok">
@@ -1951,44 +2223,44 @@
         <a:sysClr val="window" lastClr="FFFFFF"/>
       </a:lt1>
       <a:dk2>
-        <a:srgbClr val="1F497D"/>
+        <a:srgbClr val="0E2841"/>
       </a:dk2>
       <a:lt2>
-        <a:srgbClr val="EEECE1"/>
+        <a:srgbClr val="E8E8E8"/>
       </a:lt2>
       <a:accent1>
-        <a:srgbClr val="4F81BD"/>
+        <a:srgbClr val="156082"/>
       </a:accent1>
       <a:accent2>
-        <a:srgbClr val="C0504D"/>
+        <a:srgbClr val="E97132"/>
       </a:accent2>
       <a:accent3>
-        <a:srgbClr val="9BBB59"/>
+        <a:srgbClr val="196B24"/>
       </a:accent3>
       <a:accent4>
-        <a:srgbClr val="8064A2"/>
+        <a:srgbClr val="0F9ED5"/>
       </a:accent4>
       <a:accent5>
-        <a:srgbClr val="4BACC6"/>
+        <a:srgbClr val="A02B93"/>
       </a:accent5>
       <a:accent6>
-        <a:srgbClr val="F79646"/>
+        <a:srgbClr val="4EA72E"/>
       </a:accent6>
       <a:hlink>
-        <a:srgbClr val="0000FF"/>
+        <a:srgbClr val="467886"/>
       </a:hlink>
       <a:folHlink>
-        <a:srgbClr val="800080"/>
+        <a:srgbClr val="96607D"/>
       </a:folHlink>
     </a:clrScheme>
     <a:fontScheme name="Office">
       <a:majorFont>
-        <a:latin typeface="Calibri"/>
+        <a:latin typeface="Aptos Display" panose="02110004020202020204"/>
         <a:ea typeface=""/>
         <a:cs typeface=""/>
-        <a:font script="Jpan" typeface="ＭＳ ゴシック"/>
+        <a:font script="Jpan" typeface="游ゴシック Light"/>
         <a:font script="Hang" typeface="맑은 고딕"/>
-        <a:font script="Hans" typeface="宋体"/>
+        <a:font script="Hans" typeface="等线 Light"/>
         <a:font script="Hant" typeface="新細明體"/>
         <a:font script="Arab" typeface="Times New Roman"/>
         <a:font script="Hebr" typeface="Times New Roman"/>
@@ -2015,14 +2287,32 @@
         <a:font script="Mong" typeface="Mongolian Baiti"/>
         <a:font script="Viet" typeface="Times New Roman"/>
         <a:font script="Uigh" typeface="Microsoft Uighur"/>
+        <a:font script="Geor" typeface="Sylfaen"/>
+        <a:font script="Armn" typeface="Arial"/>
+        <a:font script="Bugi" typeface="Leelawadee UI"/>
+        <a:font script="Bopo" typeface="Microsoft JhengHei"/>
+        <a:font script="Java" typeface="Javanese Text"/>
+        <a:font script="Lisu" typeface="Segoe UI"/>
+        <a:font script="Mymr" typeface="Myanmar Text"/>
+        <a:font script="Nkoo" typeface="Ebrima"/>
+        <a:font script="Olck" typeface="Nirmala UI"/>
+        <a:font script="Osma" typeface="Ebrima"/>
+        <a:font script="Phag" typeface="Phagspa"/>
+        <a:font script="Syrn" typeface="Estrangelo Edessa"/>
+        <a:font script="Syrj" typeface="Estrangelo Edessa"/>
+        <a:font script="Syre" typeface="Estrangelo Edessa"/>
+        <a:font script="Sora" typeface="Nirmala UI"/>
+        <a:font script="Tale" typeface="Microsoft Tai Le"/>
+        <a:font script="Talu" typeface="Microsoft New Tai Lue"/>
+        <a:font script="Tfng" typeface="Ebrima"/>
       </a:majorFont>
       <a:minorFont>
-        <a:latin typeface="Cambria"/>
+        <a:latin typeface="Aptos" panose="02110004020202020204"/>
         <a:ea typeface=""/>
         <a:cs typeface=""/>
-        <a:font script="Jpan" typeface="ＭＳ 明朝"/>
+        <a:font script="Jpan" typeface="游明朝"/>
         <a:font script="Hang" typeface="맑은 고딕"/>
-        <a:font script="Hans" typeface="宋体"/>
+        <a:font script="Hans" typeface="等线"/>
         <a:font script="Hant" typeface="新細明體"/>
         <a:font script="Arab" typeface="Arial"/>
         <a:font script="Hebr" typeface="Arial"/>
@@ -2049,6 +2339,24 @@
         <a:font script="Mong" typeface="Mongolian Baiti"/>
         <a:font script="Viet" typeface="Arial"/>
         <a:font script="Uigh" typeface="Microsoft Uighur"/>
+        <a:font script="Geor" typeface="Sylfaen"/>
+        <a:font script="Armn" typeface="Arial"/>
+        <a:font script="Bugi" typeface="Leelawadee UI"/>
+        <a:font script="Bopo" typeface="Microsoft JhengHei"/>
+        <a:font script="Java" typeface="Javanese Text"/>
+        <a:font script="Lisu" typeface="Segoe UI"/>
+        <a:font script="Mymr" typeface="Myanmar Text"/>
+        <a:font script="Nkoo" typeface="Ebrima"/>
+        <a:font script="Olck" typeface="Nirmala UI"/>
+        <a:font script="Osma" typeface="Ebrima"/>
+        <a:font script="Phag" typeface="Phagspa"/>
+        <a:font script="Syrn" typeface="Estrangelo Edessa"/>
+        <a:font script="Syrj" typeface="Estrangelo Edessa"/>
+        <a:font script="Syre" typeface="Estrangelo Edessa"/>
+        <a:font script="Sora" typeface="Nirmala UI"/>
+        <a:font script="Tale" typeface="Microsoft Tai Le"/>
+        <a:font script="Talu" typeface="Microsoft New Tai Lue"/>
+        <a:font script="Tfng" typeface="Ebrima"/>
       </a:minorFont>
     </a:fontScheme>
     <a:fmtScheme name="Office">
@@ -2060,200 +2368,141 @@
           <a:gsLst>
             <a:gs pos="0">
               <a:schemeClr val="phClr">
-                <a:tint val="50000"/>
-                <a:satMod val="300000"/>
+                <a:lumMod val="110000"/>
+                <a:satMod val="105000"/>
+                <a:tint val="67000"/>
               </a:schemeClr>
             </a:gs>
-            <a:gs pos="35000">
+            <a:gs pos="50000">
               <a:schemeClr val="phClr">
-                <a:tint val="37000"/>
-                <a:satMod val="300000"/>
+                <a:lumMod val="105000"/>
+                <a:satMod val="103000"/>
+                <a:tint val="73000"/>
               </a:schemeClr>
             </a:gs>
             <a:gs pos="100000">
               <a:schemeClr val="phClr">
-                <a:tint val="15000"/>
-                <a:satMod val="350000"/>
+                <a:lumMod val="105000"/>
+                <a:satMod val="109000"/>
+                <a:tint val="81000"/>
               </a:schemeClr>
             </a:gs>
           </a:gsLst>
-          <a:lin ang="16200000" scaled="1"/>
+          <a:lin ang="5400000" scaled="0"/>
         </a:gradFill>
         <a:gradFill rotWithShape="1">
           <a:gsLst>
             <a:gs pos="0">
               <a:schemeClr val="phClr">
-                <a:tint val="100000"/>
+                <a:satMod val="103000"/>
+                <a:lumMod val="102000"/>
+                <a:tint val="94000"/>
+              </a:schemeClr>
+            </a:gs>
+            <a:gs pos="50000">
+              <a:schemeClr val="phClr">
+                <a:satMod val="110000"/>
+                <a:lumMod val="100000"/>
                 <a:shade val="100000"/>
-                <a:satMod val="130000"/>
               </a:schemeClr>
             </a:gs>
             <a:gs pos="100000">
               <a:schemeClr val="phClr">
-                <a:tint val="50000"/>
-                <a:shade val="100000"/>
-                <a:satMod val="350000"/>
+                <a:lumMod val="99000"/>
+                <a:satMod val="120000"/>
+                <a:shade val="78000"/>
               </a:schemeClr>
             </a:gs>
           </a:gsLst>
-          <a:lin ang="16200000" scaled="0"/>
+          <a:lin ang="5400000" scaled="0"/>
         </a:gradFill>
       </a:fillStyleLst>
       <a:lnStyleLst>
-        <a:ln w="9525" cap="flat" cmpd="sng" algn="ctr">
-          <a:solidFill>
-            <a:schemeClr val="phClr">
-              <a:shade val="95000"/>
-              <a:satMod val="105000"/>
-            </a:schemeClr>
-          </a:solidFill>
-          <a:prstDash val="solid"/>
-        </a:ln>
-        <a:ln w="25400" cap="flat" cmpd="sng" algn="ctr">
+        <a:ln w="6350" cap="flat" cmpd="sng" algn="ctr">
           <a:solidFill>
             <a:schemeClr val="phClr"/>
           </a:solidFill>
           <a:prstDash val="solid"/>
+          <a:miter lim="800000"/>
         </a:ln>
-        <a:ln w="38100" cap="flat" cmpd="sng" algn="ctr">
+        <a:ln w="12700" cap="flat" cmpd="sng" algn="ctr">
           <a:solidFill>
             <a:schemeClr val="phClr"/>
           </a:solidFill>
           <a:prstDash val="solid"/>
+          <a:miter lim="800000"/>
+        </a:ln>
+        <a:ln w="19050" cap="flat" cmpd="sng" algn="ctr">
+          <a:solidFill>
+            <a:schemeClr val="phClr"/>
+          </a:solidFill>
+          <a:prstDash val="solid"/>
+          <a:miter lim="800000"/>
         </a:ln>
       </a:lnStyleLst>
       <a:effectStyleLst>
         <a:effectStyle>
+          <a:effectLst/>
+        </a:effectStyle>
+        <a:effectStyle>
+          <a:effectLst/>
+        </a:effectStyle>
+        <a:effectStyle>
           <a:effectLst>
-            <a:outerShdw blurRad="40000" dist="20000" dir="5400000" rotWithShape="0">
+            <a:outerShdw blurRad="57150" dist="19050" dir="5400000" algn="ctr" rotWithShape="0">
               <a:srgbClr val="000000">
-                <a:alpha val="38000"/>
+                <a:alpha val="63000"/>
               </a:srgbClr>
             </a:outerShdw>
           </a:effectLst>
-        </a:effectStyle>
-        <a:effectStyle>
-          <a:effectLst>
-            <a:outerShdw blurRad="40000" dist="23000" dir="5400000" rotWithShape="0">
-              <a:srgbClr val="000000">
-                <a:alpha val="35000"/>
-              </a:srgbClr>
-            </a:outerShdw>
-          </a:effectLst>
-        </a:effectStyle>
-        <a:effectStyle>
-          <a:effectLst>
-            <a:outerShdw blurRad="40000" dist="23000" dir="5400000" rotWithShape="0">
-              <a:srgbClr val="000000">
-                <a:alpha val="35000"/>
-              </a:srgbClr>
-            </a:outerShdw>
-          </a:effectLst>
-          <a:scene3d>
-            <a:camera prst="orthographicFront">
-              <a:rot lat="0" lon="0" rev="0"/>
-            </a:camera>
-            <a:lightRig rig="threePt" dir="t">
-              <a:rot lat="0" lon="0" rev="1200000"/>
-            </a:lightRig>
-          </a:scene3d>
-          <a:sp3d>
-            <a:bevelT w="63500" h="25400"/>
-          </a:sp3d>
         </a:effectStyle>
       </a:effectStyleLst>
       <a:bgFillStyleLst>
         <a:solidFill>
           <a:schemeClr val="phClr"/>
         </a:solidFill>
+        <a:solidFill>
+          <a:schemeClr val="phClr">
+            <a:tint val="95000"/>
+            <a:satMod val="170000"/>
+          </a:schemeClr>
+        </a:solidFill>
         <a:gradFill rotWithShape="1">
           <a:gsLst>
             <a:gs pos="0">
               <a:schemeClr val="phClr">
-                <a:tint val="40000"/>
-                <a:satMod val="350000"/>
+                <a:tint val="93000"/>
+                <a:satMod val="150000"/>
+                <a:shade val="98000"/>
+                <a:lumMod val="102000"/>
               </a:schemeClr>
             </a:gs>
-            <a:gs pos="40000">
+            <a:gs pos="50000">
               <a:schemeClr val="phClr">
-                <a:tint val="45000"/>
-                <a:shade val="99000"/>
-                <a:satMod val="350000"/>
+                <a:tint val="98000"/>
+                <a:satMod val="130000"/>
+                <a:shade val="90000"/>
+                <a:lumMod val="103000"/>
               </a:schemeClr>
             </a:gs>
             <a:gs pos="100000">
               <a:schemeClr val="phClr">
-                <a:shade val="20000"/>
-                <a:satMod val="255000"/>
+                <a:shade val="63000"/>
+                <a:satMod val="120000"/>
               </a:schemeClr>
             </a:gs>
           </a:gsLst>
-          <a:path path="circle">
-            <a:fillToRect l="50000" t="-80000" r="50000" b="180000"/>
-          </a:path>
-        </a:gradFill>
-        <a:gradFill rotWithShape="1">
-          <a:gsLst>
-            <a:gs pos="0">
-              <a:schemeClr val="phClr">
-                <a:tint val="80000"/>
-                <a:satMod val="300000"/>
-              </a:schemeClr>
-            </a:gs>
-            <a:gs pos="100000">
-              <a:schemeClr val="phClr">
-                <a:shade val="30000"/>
-                <a:satMod val="200000"/>
-              </a:schemeClr>
-            </a:gs>
-          </a:gsLst>
-          <a:path path="circle">
-            <a:fillToRect l="50000" t="50000" r="50000" b="50000"/>
-          </a:path>
+          <a:lin ang="5400000" scaled="0"/>
         </a:gradFill>
       </a:bgFillStyleLst>
     </a:fmtScheme>
   </a:themeElements>
-  <a:objectDefaults>
-    <a:spDef>
-      <a:spPr/>
-      <a:bodyPr/>
-      <a:lstStyle/>
-      <a:style>
-        <a:lnRef idx="1">
-          <a:schemeClr val="accent1"/>
-        </a:lnRef>
-        <a:fillRef idx="3">
-          <a:schemeClr val="accent1"/>
-        </a:fillRef>
-        <a:effectRef idx="2">
-          <a:schemeClr val="accent1"/>
-        </a:effectRef>
-        <a:fontRef idx="minor">
-          <a:schemeClr val="lt1"/>
-        </a:fontRef>
-      </a:style>
-    </a:spDef>
-    <a:lnDef>
-      <a:spPr/>
-      <a:bodyPr/>
-      <a:lstStyle/>
-      <a:style>
-        <a:lnRef idx="2">
-          <a:schemeClr val="accent1"/>
-        </a:lnRef>
-        <a:fillRef idx="0">
-          <a:schemeClr val="accent1"/>
-        </a:fillRef>
-        <a:effectRef idx="1">
-          <a:schemeClr val="accent1"/>
-        </a:effectRef>
-        <a:fontRef idx="minor">
-          <a:schemeClr val="tx1"/>
-        </a:fontRef>
-      </a:style>
-    </a:lnDef>
-  </a:objectDefaults>
+  <a:objectDefaults/>
   <a:extraClrSchemeLst/>
+  <a:extLst>
+    <a:ext uri="{05A4C25C-085E-4340-85A3-A5531E510DB2}">
+      <thm15:themeFamily xmlns:thm15="http://schemas.microsoft.com/office/thememl/2012/main" name="Office Theme" id="{2E142A2C-CD16-42D6-873A-C26D2A0506FA}" vid="{1BDDFF52-6CD6-40A5-AB3C-68EB2F1E4D0A}"/>
+    </a:ext>
+  </a:extLst>
 </a:theme>
 </file>